--- a/第十三次作业/课程设计.docx
+++ b/第十三次作业/课程设计.docx
@@ -6,7 +6,6 @@
       <w:pPr>
         <w:jc w:val="center"/>
         <w:rPr>
-          <w:rFonts w:hint="eastAsia"/>
           <w:b/>
           <w:sz w:val="52"/>
           <w:szCs w:val="52"/>
@@ -26,7 +25,6 @@
       <w:pPr>
         <w:jc w:val="left"/>
         <w:rPr>
-          <w:rFonts w:hint="eastAsia"/>
           <w:b/>
           <w:sz w:val="28"/>
           <w:szCs w:val="28"/>
@@ -52,7 +50,6 @@
         <w:ind w:firstLineChars="0"/>
         <w:jc w:val="left"/>
         <w:rPr>
-          <w:rFonts w:hint="eastAsia"/>
           <w:sz w:val="28"/>
           <w:szCs w:val="28"/>
         </w:rPr>
@@ -92,7 +89,6 @@
         <w:ind w:firstLineChars="0"/>
         <w:jc w:val="left"/>
         <w:rPr>
-          <w:rFonts w:hint="eastAsia"/>
           <w:sz w:val="28"/>
           <w:szCs w:val="28"/>
         </w:rPr>
@@ -132,7 +128,6 @@
         <w:ind w:firstLineChars="0"/>
         <w:jc w:val="left"/>
         <w:rPr>
-          <w:rFonts w:hint="eastAsia"/>
           <w:sz w:val="28"/>
           <w:szCs w:val="28"/>
         </w:rPr>
@@ -166,7 +161,6 @@
       <w:pPr>
         <w:jc w:val="left"/>
         <w:rPr>
-          <w:rFonts w:hint="eastAsia"/>
           <w:b/>
           <w:sz w:val="28"/>
           <w:szCs w:val="28"/>
@@ -186,7 +180,6 @@
       <w:pPr>
         <w:jc w:val="left"/>
         <w:rPr>
-          <w:rFonts w:hint="eastAsia"/>
           <w:sz w:val="28"/>
           <w:szCs w:val="28"/>
         </w:rPr>
@@ -222,7 +215,6 @@
         <w:ind w:left="720" w:firstLineChars="0" w:firstLine="0"/>
         <w:jc w:val="left"/>
         <w:rPr>
-          <w:rFonts w:hint="eastAsia"/>
           <w:sz w:val="28"/>
           <w:szCs w:val="28"/>
         </w:rPr>
@@ -262,7 +254,6 @@
         <w:ind w:firstLineChars="0"/>
         <w:jc w:val="left"/>
         <w:rPr>
-          <w:rFonts w:hint="eastAsia"/>
           <w:sz w:val="28"/>
           <w:szCs w:val="28"/>
         </w:rPr>
@@ -282,7 +273,6 @@
         <w:ind w:left="1440" w:firstLineChars="0" w:firstLine="0"/>
         <w:jc w:val="left"/>
         <w:rPr>
-          <w:rFonts w:hint="eastAsia"/>
           <w:sz w:val="28"/>
           <w:szCs w:val="28"/>
         </w:rPr>
@@ -294,10 +284,10 @@
           <w:szCs w:val="28"/>
         </w:rPr>
         <w:drawing>
-          <wp:inline distT="0" distB="0" distL="0" distR="0" wp14:anchorId="0F130976" wp14:editId="685EA4DE">
-            <wp:extent cx="5114925" cy="1323975"/>
-            <wp:effectExtent l="0" t="0" r="9525" b="9525"/>
-            <wp:docPr id="1" name="图片 1"/>
+          <wp:inline distT="0" distB="0" distL="0" distR="0">
+            <wp:extent cx="5274310" cy="1348740"/>
+            <wp:effectExtent l="0" t="0" r="2540" b="3810"/>
+            <wp:docPr id="13" name="图片 13"/>
             <wp:cNvGraphicFramePr>
               <a:graphicFrameLocks xmlns:a="http://schemas.openxmlformats.org/drawingml/2006/main" noChangeAspect="1"/>
             </wp:cNvGraphicFramePr>
@@ -323,7 +313,7 @@
                   <pic:spPr>
                     <a:xfrm>
                       <a:off x="0" y="0"/>
-                      <a:ext cx="5124738" cy="1326515"/>
+                      <a:ext cx="5274310" cy="1348740"/>
                     </a:xfrm>
                     <a:prstGeom prst="rect">
                       <a:avLst/>
@@ -342,7 +332,6 @@
         <w:ind w:left="1440" w:firstLineChars="0" w:firstLine="0"/>
         <w:jc w:val="left"/>
         <w:rPr>
-          <w:rFonts w:hint="eastAsia"/>
           <w:sz w:val="28"/>
           <w:szCs w:val="28"/>
         </w:rPr>
@@ -427,7 +416,6 @@
         <w:ind w:left="1440" w:firstLineChars="0" w:firstLine="0"/>
         <w:jc w:val="left"/>
         <w:rPr>
-          <w:rFonts w:hint="eastAsia"/>
           <w:sz w:val="28"/>
           <w:szCs w:val="28"/>
         </w:rPr>
@@ -461,7 +449,6 @@
         <w:ind w:left="1440" w:firstLineChars="0" w:firstLine="0"/>
         <w:jc w:val="left"/>
         <w:rPr>
-          <w:rFonts w:hint="eastAsia"/>
           <w:sz w:val="28"/>
           <w:szCs w:val="28"/>
         </w:rPr>
@@ -521,7 +508,6 @@
         <w:ind w:left="1440" w:firstLineChars="0" w:firstLine="0"/>
         <w:jc w:val="left"/>
         <w:rPr>
-          <w:rFonts w:hint="eastAsia"/>
           <w:sz w:val="28"/>
           <w:szCs w:val="28"/>
         </w:rPr>
@@ -565,7 +551,6 @@
         <w:ind w:left="1440" w:firstLineChars="0" w:firstLine="0"/>
         <w:jc w:val="left"/>
         <w:rPr>
-          <w:rFonts w:hint="eastAsia"/>
           <w:sz w:val="28"/>
           <w:szCs w:val="28"/>
         </w:rPr>
@@ -626,7 +611,6 @@
         <w:ind w:left="1440" w:firstLineChars="0" w:firstLine="0"/>
         <w:jc w:val="left"/>
         <w:rPr>
-          <w:rFonts w:hint="eastAsia"/>
           <w:sz w:val="28"/>
           <w:szCs w:val="28"/>
         </w:rPr>
@@ -670,7 +654,6 @@
         <w:ind w:left="1440" w:firstLineChars="0" w:firstLine="0"/>
         <w:jc w:val="left"/>
         <w:rPr>
-          <w:rFonts w:hint="eastAsia"/>
           <w:sz w:val="28"/>
           <w:szCs w:val="28"/>
         </w:rPr>
@@ -730,7 +713,6 @@
         <w:ind w:left="1440" w:firstLineChars="0" w:firstLine="0"/>
         <w:jc w:val="left"/>
         <w:rPr>
-          <w:rFonts w:hint="eastAsia"/>
           <w:sz w:val="28"/>
           <w:szCs w:val="28"/>
         </w:rPr>
@@ -774,7 +756,6 @@
         <w:ind w:left="1440" w:firstLineChars="0" w:firstLine="0"/>
         <w:jc w:val="left"/>
         <w:rPr>
-          <w:rFonts w:hint="eastAsia"/>
           <w:sz w:val="28"/>
           <w:szCs w:val="28"/>
         </w:rPr>
@@ -812,7 +793,104 @@
         <w:ind w:left="1440" w:firstLineChars="0" w:firstLine="0"/>
         <w:jc w:val="left"/>
         <w:rPr>
-          <w:rFonts w:hint="eastAsia"/>
+          <w:sz w:val="28"/>
+          <w:szCs w:val="28"/>
+        </w:rPr>
+      </w:pPr>
+    </w:p>
+    <w:p>
+      <w:pPr>
+        <w:pStyle w:val="a3"/>
+        <w:ind w:left="1440" w:firstLineChars="0" w:firstLine="0"/>
+        <w:jc w:val="left"/>
+        <w:rPr>
+          <w:sz w:val="28"/>
+          <w:szCs w:val="28"/>
+        </w:rPr>
+      </w:pPr>
+      <w:r>
+        <w:rPr>
+          <w:rFonts w:hint="eastAsia"/>
+          <w:sz w:val="28"/>
+          <w:szCs w:val="28"/>
+        </w:rPr>
+        <w:t xml:space="preserve">                             </w:t>
+      </w:r>
+      <w:r>
+        <w:rPr>
+          <w:rFonts w:hint="eastAsia"/>
+          <w:sz w:val="28"/>
+          <w:szCs w:val="28"/>
+        </w:rPr>
+        <w:t>图</w:t>
+      </w:r>
+      <w:r>
+        <w:rPr>
+          <w:rFonts w:hint="eastAsia"/>
+          <w:sz w:val="28"/>
+          <w:szCs w:val="28"/>
+        </w:rPr>
+        <w:t>5</w:t>
+      </w:r>
+      <w:r>
+        <w:rPr>
+          <w:rFonts w:hint="eastAsia"/>
+          <w:sz w:val="28"/>
+          <w:szCs w:val="28"/>
+        </w:rPr>
+        <w:t>—首页底部</w:t>
+      </w:r>
+    </w:p>
+    <w:p>
+      <w:pPr>
+        <w:pStyle w:val="a3"/>
+        <w:ind w:left="1440" w:firstLineChars="0" w:firstLine="0"/>
+        <w:jc w:val="left"/>
+        <w:rPr>
+          <w:rFonts w:hint="eastAsia"/>
+          <w:sz w:val="28"/>
+          <w:szCs w:val="28"/>
+        </w:rPr>
+      </w:pPr>
+      <w:r>
+        <w:rPr>
+          <w:rFonts w:hint="eastAsia"/>
+          <w:sz w:val="28"/>
+          <w:szCs w:val="28"/>
+        </w:rPr>
+        <w:t>底部功能：</w:t>
+      </w:r>
+      <w:r>
+        <w:rPr>
+          <w:rFonts w:hint="eastAsia"/>
+          <w:sz w:val="28"/>
+          <w:szCs w:val="28"/>
+        </w:rPr>
+        <w:t>建立超链接，</w:t>
+      </w:r>
+      <w:r>
+        <w:rPr>
+          <w:rFonts w:hint="eastAsia"/>
+          <w:sz w:val="28"/>
+          <w:szCs w:val="28"/>
+        </w:rPr>
+        <w:t>注明</w:t>
+      </w:r>
+      <w:r>
+        <w:rPr>
+          <w:rFonts w:hint="eastAsia"/>
+          <w:sz w:val="28"/>
+          <w:szCs w:val="28"/>
+        </w:rPr>
+        <w:t>版权、使用期限</w:t>
+      </w:r>
+    </w:p>
+    <w:p>
+      <w:pPr>
+        <w:pStyle w:val="a3"/>
+        <w:ind w:left="1440" w:firstLineChars="0" w:firstLine="0"/>
+        <w:jc w:val="left"/>
+        <w:rPr>
           <w:sz w:val="28"/>
           <w:szCs w:val="28"/>
         </w:rPr>
@@ -824,10 +902,10 @@
           <w:szCs w:val="28"/>
         </w:rPr>
         <w:drawing>
-          <wp:inline distT="0" distB="0" distL="0" distR="0" wp14:anchorId="3652C52A" wp14:editId="2062A384">
-            <wp:extent cx="5274310" cy="994410"/>
+          <wp:inline distT="0" distB="0" distL="0" distR="0">
+            <wp:extent cx="5274310" cy="1627505"/>
             <wp:effectExtent l="0" t="0" r="2540" b="0"/>
-            <wp:docPr id="5" name="图片 5"/>
+            <wp:docPr id="14" name="图片 14"/>
             <wp:cNvGraphicFramePr>
               <a:graphicFrameLocks xmlns:a="http://schemas.openxmlformats.org/drawingml/2006/main" noChangeAspect="1"/>
             </wp:cNvGraphicFramePr>
@@ -853,7 +931,7 @@
                   <pic:spPr>
                     <a:xfrm>
                       <a:off x="0" y="0"/>
-                      <a:ext cx="5274310" cy="994410"/>
+                      <a:ext cx="5274310" cy="1627505"/>
                     </a:xfrm>
                     <a:prstGeom prst="rect">
                       <a:avLst/>
@@ -869,94 +947,6 @@
     <w:p>
       <w:pPr>
         <w:pStyle w:val="a3"/>
-        <w:ind w:left="1440" w:firstLineChars="0" w:firstLine="0"/>
-        <w:jc w:val="left"/>
-        <w:rPr>
-          <w:rFonts w:hint="eastAsia"/>
-          <w:sz w:val="28"/>
-          <w:szCs w:val="28"/>
-        </w:rPr>
-      </w:pPr>
-      <w:r>
-        <w:rPr>
-          <w:rFonts w:hint="eastAsia"/>
-          <w:sz w:val="28"/>
-          <w:szCs w:val="28"/>
-        </w:rPr>
-        <w:t xml:space="preserve">                             </w:t>
-      </w:r>
-      <w:r>
-        <w:rPr>
-          <w:rFonts w:hint="eastAsia"/>
-          <w:sz w:val="28"/>
-          <w:szCs w:val="28"/>
-        </w:rPr>
-        <w:t>图</w:t>
-      </w:r>
-      <w:r>
-        <w:rPr>
-          <w:rFonts w:hint="eastAsia"/>
-          <w:sz w:val="28"/>
-          <w:szCs w:val="28"/>
-        </w:rPr>
-        <w:t>5</w:t>
-      </w:r>
-      <w:r>
-        <w:rPr>
-          <w:rFonts w:hint="eastAsia"/>
-          <w:sz w:val="28"/>
-          <w:szCs w:val="28"/>
-        </w:rPr>
-        <w:t>—首页底部</w:t>
-      </w:r>
-    </w:p>
-    <w:p>
-      <w:pPr>
-        <w:pStyle w:val="a3"/>
-        <w:ind w:left="1440" w:firstLineChars="0" w:firstLine="0"/>
-        <w:jc w:val="left"/>
-        <w:rPr>
-          <w:rFonts w:hint="eastAsia"/>
-          <w:sz w:val="28"/>
-          <w:szCs w:val="28"/>
-        </w:rPr>
-      </w:pPr>
-      <w:r>
-        <w:rPr>
-          <w:rFonts w:hint="eastAsia"/>
-          <w:sz w:val="28"/>
-          <w:szCs w:val="28"/>
-        </w:rPr>
-        <w:t>底部功能：</w:t>
-      </w:r>
-      <w:r>
-        <w:rPr>
-          <w:rFonts w:hint="eastAsia"/>
-          <w:sz w:val="28"/>
-          <w:szCs w:val="28"/>
-        </w:rPr>
-        <w:t>建立超链接，</w:t>
-      </w:r>
-      <w:r>
-        <w:rPr>
-          <w:rFonts w:hint="eastAsia"/>
-          <w:sz w:val="28"/>
-          <w:szCs w:val="28"/>
-        </w:rPr>
-        <w:t>注明</w:t>
-      </w:r>
-      <w:r>
-        <w:rPr>
-          <w:rFonts w:hint="eastAsia"/>
-          <w:sz w:val="28"/>
-          <w:szCs w:val="28"/>
-        </w:rPr>
-        <w:t>版权、使用期限</w:t>
-      </w:r>
-    </w:p>
-    <w:p>
-      <w:pPr>
-        <w:pStyle w:val="a3"/>
         <w:numPr>
           <w:ilvl w:val="0"/>
           <w:numId w:val="2"/>
@@ -964,7 +954,6 @@
         <w:ind w:firstLineChars="0"/>
         <w:jc w:val="left"/>
         <w:rPr>
-          <w:rFonts w:hint="eastAsia"/>
           <w:sz w:val="28"/>
           <w:szCs w:val="28"/>
         </w:rPr>
@@ -984,7 +973,6 @@
         <w:ind w:left="1440" w:firstLineChars="0" w:firstLine="0"/>
         <w:jc w:val="left"/>
         <w:rPr>
-          <w:rFonts w:hint="eastAsia"/>
           <w:sz w:val="28"/>
           <w:szCs w:val="28"/>
         </w:rPr>
@@ -1045,7 +1033,6 @@
         <w:ind w:left="1440" w:firstLineChars="0" w:firstLine="0"/>
         <w:jc w:val="left"/>
         <w:rPr>
-          <w:rFonts w:hint="eastAsia"/>
           <w:sz w:val="28"/>
           <w:szCs w:val="28"/>
         </w:rPr>
@@ -1089,7 +1076,6 @@
         <w:ind w:left="1440" w:firstLineChars="0" w:firstLine="0"/>
         <w:jc w:val="left"/>
         <w:rPr>
-          <w:rFonts w:hint="eastAsia"/>
           <w:sz w:val="28"/>
           <w:szCs w:val="28"/>
         </w:rPr>
@@ -1113,7 +1099,6 @@
         <w:ind w:firstLineChars="0"/>
         <w:jc w:val="left"/>
         <w:rPr>
-          <w:rFonts w:hint="eastAsia"/>
           <w:sz w:val="28"/>
           <w:szCs w:val="28"/>
         </w:rPr>
@@ -1133,7 +1118,6 @@
         <w:ind w:left="1440" w:firstLineChars="0" w:firstLine="0"/>
         <w:jc w:val="left"/>
         <w:rPr>
-          <w:rFonts w:hint="eastAsia"/>
           <w:sz w:val="28"/>
           <w:szCs w:val="28"/>
         </w:rPr>
@@ -1193,7 +1177,6 @@
         <w:ind w:left="1440" w:firstLineChars="0" w:firstLine="0"/>
         <w:jc w:val="left"/>
         <w:rPr>
-          <w:rFonts w:hint="eastAsia"/>
           <w:sz w:val="28"/>
           <w:szCs w:val="28"/>
         </w:rPr>
@@ -1239,26 +1222,17 @@
         <w:ind w:left="1440" w:firstLineChars="0" w:firstLine="0"/>
         <w:jc w:val="left"/>
         <w:rPr>
-          <w:rFonts w:hint="eastAsia"/>
-          <w:sz w:val="28"/>
-          <w:szCs w:val="28"/>
-        </w:rPr>
-      </w:pPr>
-      <w:r>
-        <w:rPr>
-          <w:rFonts w:hint="eastAsia"/>
-          <w:sz w:val="28"/>
-          <w:szCs w:val="28"/>
-        </w:rPr>
-        <w:t>内容页功能：将列表</w:t>
-      </w:r>
-      <w:r>
-        <w:rPr>
-          <w:rFonts w:hint="eastAsia"/>
-          <w:sz w:val="28"/>
-          <w:szCs w:val="28"/>
-        </w:rPr>
-        <w:t>与内容</w:t>
+          <w:sz w:val="28"/>
+          <w:szCs w:val="28"/>
+        </w:rPr>
+      </w:pPr>
+      <w:r>
+        <w:rPr>
+          <w:rFonts w:hint="eastAsia"/>
+          <w:sz w:val="28"/>
+          <w:szCs w:val="28"/>
+        </w:rPr>
+        <w:t>内容页功能：将列表与内容</w:t>
       </w:r>
       <w:proofErr w:type="gramStart"/>
       <w:r>
@@ -1267,15 +1241,7 @@
           <w:sz w:val="28"/>
           <w:szCs w:val="28"/>
         </w:rPr>
-        <w:t>页</w:t>
-      </w:r>
-      <w:r>
-        <w:rPr>
-          <w:rFonts w:hint="eastAsia"/>
-          <w:sz w:val="28"/>
-          <w:szCs w:val="28"/>
-        </w:rPr>
-        <w:t>超链接</w:t>
+        <w:t>页超链接</w:t>
       </w:r>
       <w:proofErr w:type="gramEnd"/>
     </w:p>
@@ -1283,7 +1249,6 @@
       <w:pPr>
         <w:jc w:val="left"/>
         <w:rPr>
-          <w:rFonts w:hint="eastAsia"/>
           <w:sz w:val="28"/>
           <w:szCs w:val="28"/>
         </w:rPr>
@@ -1317,7 +1282,6 @@
       <w:pPr>
         <w:jc w:val="left"/>
         <w:rPr>
-          <w:rFonts w:hint="eastAsia"/>
           <w:sz w:val="28"/>
           <w:szCs w:val="28"/>
         </w:rPr>
@@ -1353,7 +1317,6 @@
         <w:ind w:left="720" w:firstLineChars="0" w:firstLine="0"/>
         <w:jc w:val="left"/>
         <w:rPr>
-          <w:rFonts w:hint="eastAsia"/>
           <w:sz w:val="28"/>
           <w:szCs w:val="28"/>
         </w:rPr>
@@ -1418,7 +1381,6 @@
         <w:ind w:firstLineChars="0"/>
         <w:jc w:val="left"/>
         <w:rPr>
-          <w:rFonts w:hint="eastAsia"/>
           <w:sz w:val="28"/>
           <w:szCs w:val="28"/>
         </w:rPr>
@@ -1458,7 +1420,6 @@
         <w:ind w:firstLineChars="0"/>
         <w:jc w:val="left"/>
         <w:rPr>
-          <w:rFonts w:hint="eastAsia"/>
           <w:sz w:val="28"/>
           <w:szCs w:val="28"/>
         </w:rPr>
@@ -1478,7 +1439,6 @@
         <w:ind w:left="1440" w:firstLineChars="0" w:firstLine="0"/>
         <w:jc w:val="left"/>
         <w:rPr>
-          <w:rFonts w:hint="eastAsia"/>
           <w:sz w:val="28"/>
           <w:szCs w:val="28"/>
         </w:rPr>
@@ -1763,7 +1723,6 @@
         <w:ind w:left="720"/>
         <w:jc w:val="left"/>
         <w:rPr>
-          <w:rFonts w:hint="eastAsia"/>
           <w:sz w:val="28"/>
           <w:szCs w:val="28"/>
         </w:rPr>
@@ -1808,7 +1767,6 @@
         <w:ind w:left="720"/>
         <w:jc w:val="left"/>
         <w:rPr>
-          <w:rFonts w:hint="eastAsia"/>
           <w:sz w:val="28"/>
           <w:szCs w:val="28"/>
         </w:rPr>
@@ -1826,7 +1784,6 @@
         <w:ind w:left="720"/>
         <w:jc w:val="left"/>
         <w:rPr>
-          <w:rFonts w:hint="eastAsia"/>
           <w:sz w:val="28"/>
           <w:szCs w:val="28"/>
         </w:rPr>
@@ -1855,7 +1812,6 @@
         <w:ind w:left="720"/>
         <w:jc w:val="left"/>
         <w:rPr>
-          <w:rFonts w:hint="eastAsia"/>
           <w:sz w:val="28"/>
           <w:szCs w:val="28"/>
         </w:rPr>
@@ -1900,7 +1856,6 @@
         <w:ind w:left="720"/>
         <w:jc w:val="left"/>
         <w:rPr>
-          <w:rFonts w:hint="eastAsia"/>
           <w:sz w:val="28"/>
           <w:szCs w:val="28"/>
         </w:rPr>
@@ -1918,7 +1873,6 @@
         <w:ind w:left="720"/>
         <w:jc w:val="left"/>
         <w:rPr>
-          <w:rFonts w:hint="eastAsia"/>
           <w:sz w:val="28"/>
           <w:szCs w:val="28"/>
         </w:rPr>
@@ -1937,7 +1891,6 @@
         <w:ind w:left="720"/>
         <w:jc w:val="left"/>
         <w:rPr>
-          <w:rFonts w:hint="eastAsia"/>
           <w:sz w:val="28"/>
           <w:szCs w:val="28"/>
         </w:rPr>
@@ -1983,7 +1936,6 @@
         <w:ind w:left="720"/>
         <w:jc w:val="left"/>
         <w:rPr>
-          <w:rFonts w:hint="eastAsia"/>
           <w:sz w:val="28"/>
           <w:szCs w:val="28"/>
         </w:rPr>
@@ -2001,7 +1953,6 @@
         <w:ind w:left="720"/>
         <w:jc w:val="left"/>
         <w:rPr>
-          <w:rFonts w:hint="eastAsia"/>
           <w:sz w:val="28"/>
           <w:szCs w:val="28"/>
         </w:rPr>
@@ -2020,7 +1971,6 @@
         <w:ind w:left="720"/>
         <w:jc w:val="left"/>
         <w:rPr>
-          <w:rFonts w:hint="eastAsia"/>
           <w:sz w:val="28"/>
           <w:szCs w:val="28"/>
         </w:rPr>
@@ -2039,7 +1989,6 @@
         <w:ind w:left="720"/>
         <w:jc w:val="left"/>
         <w:rPr>
-          <w:rFonts w:hint="eastAsia"/>
           <w:sz w:val="28"/>
           <w:szCs w:val="28"/>
         </w:rPr>
@@ -2103,7 +2052,6 @@
         <w:ind w:firstLineChars="0"/>
         <w:jc w:val="left"/>
         <w:rPr>
-          <w:rFonts w:hint="eastAsia"/>
           <w:sz w:val="28"/>
           <w:szCs w:val="28"/>
         </w:rPr>
@@ -2123,7 +2071,6 @@
         <w:ind w:left="1440" w:firstLineChars="0" w:firstLine="0"/>
         <w:jc w:val="left"/>
         <w:rPr>
-          <w:rFonts w:hint="eastAsia"/>
           <w:sz w:val="28"/>
           <w:szCs w:val="28"/>
         </w:rPr>
@@ -2187,7 +2134,6 @@
         <w:ind w:firstLineChars="0"/>
         <w:jc w:val="left"/>
         <w:rPr>
-          <w:rFonts w:hint="eastAsia"/>
           <w:sz w:val="28"/>
           <w:szCs w:val="28"/>
         </w:rPr>
@@ -2207,7 +2153,6 @@
         <w:ind w:left="1440" w:firstLineChars="0" w:firstLine="0"/>
         <w:jc w:val="left"/>
         <w:rPr>
-          <w:rFonts w:hint="eastAsia"/>
           <w:sz w:val="28"/>
           <w:szCs w:val="28"/>
         </w:rPr>
@@ -2272,7 +2217,6 @@
         <w:ind w:firstLineChars="0"/>
         <w:jc w:val="left"/>
         <w:rPr>
-          <w:rFonts w:hint="eastAsia"/>
           <w:sz w:val="28"/>
           <w:szCs w:val="28"/>
         </w:rPr>
@@ -2301,23 +2245,7 @@
           <w:sz w:val="28"/>
           <w:szCs w:val="28"/>
         </w:rPr>
-        <w:t>布局</w:t>
-      </w:r>
-      <w:r>
-        <w:rPr>
-          <w:rFonts w:hint="eastAsia"/>
-          <w:sz w:val="28"/>
-          <w:szCs w:val="28"/>
-        </w:rPr>
-        <w:t>及</w:t>
-      </w:r>
-      <w:r>
-        <w:rPr>
-          <w:rFonts w:hint="eastAsia"/>
-          <w:sz w:val="28"/>
-          <w:szCs w:val="28"/>
-        </w:rPr>
-        <w:t>样式</w:t>
+        <w:t>布局及样式</w:t>
       </w:r>
     </w:p>
     <w:p>
@@ -2330,7 +2258,6 @@
         <w:ind w:firstLineChars="0"/>
         <w:jc w:val="left"/>
         <w:rPr>
-          <w:rFonts w:hint="eastAsia"/>
           <w:sz w:val="28"/>
           <w:szCs w:val="28"/>
         </w:rPr>
@@ -2350,7 +2277,6 @@
         <w:ind w:left="720" w:firstLineChars="0" w:firstLine="0"/>
         <w:jc w:val="left"/>
         <w:rPr>
-          <w:rFonts w:hint="eastAsia"/>
           <w:sz w:val="28"/>
           <w:szCs w:val="28"/>
         </w:rPr>
@@ -2410,7 +2336,6 @@
         <w:ind w:left="720" w:firstLineChars="0" w:firstLine="0"/>
         <w:jc w:val="left"/>
         <w:rPr>
-          <w:rFonts w:hint="eastAsia"/>
           <w:sz w:val="28"/>
           <w:szCs w:val="28"/>
         </w:rPr>
@@ -2443,7 +2368,6 @@
       <w:pPr>
         <w:jc w:val="left"/>
         <w:rPr>
-          <w:rFonts w:hint="eastAsia"/>
           <w:sz w:val="28"/>
           <w:szCs w:val="28"/>
         </w:rPr>
@@ -2503,7 +2427,6 @@
         <w:ind w:firstLineChars="550" w:firstLine="1540"/>
         <w:jc w:val="left"/>
         <w:rPr>
-          <w:rFonts w:hint="eastAsia"/>
           <w:sz w:val="28"/>
           <w:szCs w:val="28"/>
         </w:rPr>
@@ -2529,7 +2452,6 @@
       <w:pPr>
         <w:jc w:val="left"/>
         <w:rPr>
-          <w:rFonts w:hint="eastAsia"/>
           <w:sz w:val="28"/>
           <w:szCs w:val="28"/>
         </w:rPr>
@@ -2562,7 +2484,6 @@
         <w:ind w:firstLineChars="0"/>
         <w:jc w:val="left"/>
         <w:rPr>
-          <w:rFonts w:hint="eastAsia"/>
           <w:sz w:val="28"/>
           <w:szCs w:val="28"/>
         </w:rPr>
@@ -2586,7 +2507,6 @@
         <w:ind w:firstLineChars="0"/>
         <w:jc w:val="left"/>
         <w:rPr>
-          <w:rFonts w:hint="eastAsia"/>
           <w:sz w:val="28"/>
           <w:szCs w:val="28"/>
         </w:rPr>
@@ -2628,7 +2548,6 @@
         <w:ind w:firstLineChars="0"/>
         <w:jc w:val="left"/>
         <w:rPr>
-          <w:rFonts w:hint="eastAsia"/>
           <w:sz w:val="28"/>
           <w:szCs w:val="28"/>
         </w:rPr>
@@ -2670,7 +2589,6 @@
         <w:ind w:firstLineChars="0"/>
         <w:jc w:val="left"/>
         <w:rPr>
-          <w:rFonts w:hint="eastAsia"/>
           <w:sz w:val="28"/>
           <w:szCs w:val="28"/>
         </w:rPr>
@@ -2712,7 +2630,6 @@
         <w:ind w:firstLineChars="0"/>
         <w:jc w:val="left"/>
         <w:rPr>
-          <w:rFonts w:hint="eastAsia"/>
           <w:sz w:val="28"/>
           <w:szCs w:val="28"/>
         </w:rPr>
@@ -2737,7 +2654,6 @@
         <w:ind w:firstLineChars="0"/>
         <w:jc w:val="left"/>
         <w:rPr>
-          <w:rFonts w:hint="eastAsia"/>
           <w:sz w:val="28"/>
           <w:szCs w:val="28"/>
         </w:rPr>
@@ -2763,7 +2679,6 @@
       <w:pPr>
         <w:jc w:val="left"/>
         <w:rPr>
-          <w:rFonts w:hint="eastAsia"/>
           <w:b/>
           <w:sz w:val="28"/>
           <w:szCs w:val="28"/>
@@ -2789,7 +2704,6 @@
         <w:ind w:firstLineChars="0"/>
         <w:jc w:val="left"/>
         <w:rPr>
-          <w:rFonts w:hint="eastAsia"/>
           <w:sz w:val="28"/>
           <w:szCs w:val="28"/>
         </w:rPr>
@@ -2835,7 +2749,6 @@
         <w:ind w:firstLineChars="0"/>
         <w:jc w:val="left"/>
         <w:rPr>
-          <w:rFonts w:hint="eastAsia"/>
           <w:sz w:val="28"/>
           <w:szCs w:val="28"/>
         </w:rPr>
@@ -2885,7 +2798,6 @@
         <w:ind w:firstLineChars="0"/>
         <w:jc w:val="left"/>
         <w:rPr>
-          <w:rFonts w:hint="eastAsia"/>
           <w:sz w:val="28"/>
           <w:szCs w:val="28"/>
         </w:rPr>
@@ -2909,7 +2821,6 @@
         <w:ind w:firstLineChars="0"/>
         <w:jc w:val="left"/>
         <w:rPr>
-          <w:rFonts w:hint="eastAsia"/>
           <w:sz w:val="28"/>
           <w:szCs w:val="28"/>
         </w:rPr>
@@ -2972,7 +2883,6 @@
         <w:ind w:left="1260" w:firstLineChars="150" w:firstLine="420"/>
         <w:jc w:val="left"/>
         <w:rPr>
-          <w:rFonts w:hint="eastAsia"/>
           <w:sz w:val="28"/>
           <w:szCs w:val="28"/>
         </w:rPr>
@@ -2988,16 +2898,16 @@
           <w:szCs w:val="28"/>
         </w:rPr>
       </w:pPr>
+      <w:r>
+        <w:rPr>
+          <w:rFonts w:hint="eastAsia"/>
+          <w:sz w:val="28"/>
+          <w:szCs w:val="28"/>
+        </w:rPr>
+        <w:t xml:space="preserve">     </w:t>
+      </w:r>
       <w:bookmarkStart w:id="0" w:name="_GoBack"/>
       <w:bookmarkEnd w:id="0"/>
-      <w:r>
-        <w:rPr>
-          <w:rFonts w:hint="eastAsia"/>
-          <w:sz w:val="28"/>
-          <w:szCs w:val="28"/>
-        </w:rPr>
-        <w:t xml:space="preserve">     </w:t>
-      </w:r>
     </w:p>
     <w:sectPr>
       <w:pgSz w:w="11906" w:h="16838"/>
